--- a/lab5/report.docx
+++ b/lab5/report.docx
@@ -527,7 +527,7 @@
           <w:sz w:val="50"/>
           <w:szCs w:val="50"/>
         </w:rPr>
-        <w:t>5</w:t>
+        <w:t>7</w:t>
       </w:r>
     </w:p>
     <w:p>
@@ -847,9 +847,9 @@
                   <wp:posOffset>826770</wp:posOffset>
                 </wp:positionH>
                 <wp:positionV relativeFrom="paragraph">
-                  <wp:posOffset>21590</wp:posOffset>
+                  <wp:posOffset>23495</wp:posOffset>
                 </wp:positionV>
-                <wp:extent cx="5125085" cy="10160"/>
+                <wp:extent cx="5125720" cy="10795"/>
                 <wp:effectExtent l="0" t="0" r="0" b="0"/>
                 <wp:wrapNone/>
                 <wp:docPr id="1" name="Shape 1"/>
@@ -860,7 +860,7 @@
                       <wps:spPr>
                         <a:xfrm>
                           <a:off x="0" y="0"/>
-                          <a:ext cx="5124600" cy="6480"/>
+                          <a:ext cx="5124960" cy="6840"/>
                         </a:xfrm>
                         <a:prstGeom prst="line">
                           <a:avLst/>
@@ -887,7 +887,7 @@
           </mc:Choice>
           <mc:Fallback>
             <w:pict>
-              <v:line id="shape_0" from="65.1pt,1.7pt" to="468.55pt,2.15pt" ID="Shape 1" stroked="t" style="position:absolute">
+              <v:line id="shape_0" from="65.1pt,1.85pt" to="468.6pt,2.35pt" ID="Shape 1" stroked="t" style="position:absolute">
                 <v:stroke color="black" weight="5040" joinstyle="miter" endcap="flat"/>
                 <v:fill o:detectmouseclick="t" on="false"/>
               </v:line>
@@ -952,9 +952,9 @@
                   <wp:posOffset>1289050</wp:posOffset>
                 </wp:positionH>
                 <wp:positionV relativeFrom="paragraph">
-                  <wp:posOffset>12700</wp:posOffset>
+                  <wp:posOffset>15240</wp:posOffset>
                 </wp:positionV>
-                <wp:extent cx="4662805" cy="9525"/>
+                <wp:extent cx="4663440" cy="10160"/>
                 <wp:effectExtent l="0" t="0" r="0" b="0"/>
                 <wp:wrapNone/>
                 <wp:docPr id="2" name="Shape 2"/>
@@ -965,7 +965,7 @@
                       <wps:spPr>
                         <a:xfrm>
                           <a:off x="0" y="0"/>
-                          <a:ext cx="4662000" cy="5040"/>
+                          <a:ext cx="4662720" cy="4320"/>
                         </a:xfrm>
                         <a:prstGeom prst="line">
                           <a:avLst/>
@@ -992,7 +992,7 @@
           </mc:Choice>
           <mc:Fallback>
             <w:pict>
-              <v:line id="shape_0" from="101.5pt,1pt" to="468.55pt,1.35pt" ID="Shape 2" stroked="t" style="position:absolute">
+              <v:line id="shape_0" from="101.5pt,1.2pt" to="468.6pt,1.5pt" ID="Shape 2" stroked="t" style="position:absolute">
                 <v:stroke color="black" weight="5040" joinstyle="miter" endcap="flat"/>
                 <v:fill o:detectmouseclick="t" on="false"/>
               </v:line>
@@ -2268,52 +2268,13 @@
         </w:rPr>
       </w:pPr>
       <w:r>
-        <w:rPr/>
-      </w:r>
-    </w:p>
-    <w:p>
-      <w:pPr>
-        <w:pStyle w:val="Style21"/>
-        <w:rPr>
-          <w:rFonts w:ascii="Arial" w:hAnsi="Arial" w:eastAsia="Arial" w:cs="Arial"/>
-          <w:b/>
+        <w:rPr>
+          <w:rFonts w:eastAsia="Arial" w:cs="Arial" w:ascii="Arial" w:hAnsi="Arial"/>
           <w:b/>
           <w:color w:val="999999"/>
           <w:sz w:val="22"/>
           <w:szCs w:val="22"/>
         </w:rPr>
-      </w:pPr>
-      <w:r>
-        <w:rPr>
-          <w:b/>
-          <w:color w:val="333333"/>
-        </w:rPr>
-        <w:t>using</w:t>
-      </w:r>
-      <w:r>
-        <w:rPr/>
-        <w:t xml:space="preserve"> </w:t>
-      </w:r>
-      <w:r>
-        <w:rPr>
-          <w:b/>
-          <w:color w:val="333333"/>
-        </w:rPr>
-        <w:t>namespace</w:t>
-      </w:r>
-      <w:r>
-        <w:rPr/>
-        <w:t xml:space="preserve"> </w:t>
-      </w:r>
-      <w:r>
-        <w:rPr>
-          <w:color w:val="0086B3"/>
-        </w:rPr>
-        <w:t>std</w:t>
-      </w:r>
-      <w:r>
-        <w:rPr/>
-        <w:t>;</w:t>
       </w:r>
     </w:p>
     <w:p>
@@ -2329,7 +2290,36 @@
         </w:rPr>
       </w:pPr>
       <w:r>
-        <w:rPr/>
+        <w:rPr>
+          <w:b/>
+          <w:color w:val="333333"/>
+        </w:rPr>
+        <w:t>using</w:t>
+      </w:r>
+      <w:r>
+        <w:rPr/>
+        <w:t xml:space="preserve"> </w:t>
+      </w:r>
+      <w:r>
+        <w:rPr>
+          <w:b/>
+          <w:color w:val="333333"/>
+        </w:rPr>
+        <w:t>namespace</w:t>
+      </w:r>
+      <w:r>
+        <w:rPr/>
+        <w:t xml:space="preserve"> </w:t>
+      </w:r>
+      <w:r>
+        <w:rPr>
+          <w:color w:val="0086B3"/>
+        </w:rPr>
+        <w:t>std</w:t>
+      </w:r>
+      <w:r>
+        <w:rPr/>
+        <w:t>;</w:t>
       </w:r>
     </w:p>
     <w:p>
@@ -2346,42 +2336,12 @@
       </w:pPr>
       <w:r>
         <w:rPr>
-          <w:b/>
-          <w:color w:val="333333"/>
-        </w:rPr>
-        <w:t>int</w:t>
-      </w:r>
-      <w:r>
-        <w:rPr/>
-        <w:t xml:space="preserve"> </w:t>
-      </w:r>
-      <w:r>
-        <w:rPr>
-          <w:b/>
-          <w:color w:val="990000"/>
-        </w:rPr>
-        <w:t>main</w:t>
-      </w:r>
-      <w:r>
-        <w:rPr/>
-        <w:t>()</w:t>
-      </w:r>
-    </w:p>
-    <w:p>
-      <w:pPr>
-        <w:pStyle w:val="Style21"/>
-        <w:rPr>
-          <w:rFonts w:ascii="Arial" w:hAnsi="Arial" w:eastAsia="Arial" w:cs="Arial"/>
-          <w:b/>
+          <w:rFonts w:eastAsia="Arial" w:cs="Arial" w:ascii="Arial" w:hAnsi="Arial"/>
           <w:b/>
           <w:color w:val="999999"/>
           <w:sz w:val="22"/>
           <w:szCs w:val="22"/>
         </w:rPr>
-      </w:pPr>
-      <w:r>
-        <w:rPr/>
-        <w:t>{</w:t>
       </w:r>
     </w:p>
     <w:p>
@@ -2397,38 +2357,26 @@
         </w:rPr>
       </w:pPr>
       <w:r>
-        <w:rPr/>
-        <w:t xml:space="preserve">        </w:t>
-      </w:r>
-      <w:r>
-        <w:rPr>
-          <w:color w:val="0086B3"/>
-        </w:rPr>
-        <w:t>cout</w:t>
-      </w:r>
-      <w:r>
-        <w:rPr/>
-        <w:t xml:space="preserve"> &lt;&lt; </w:t>
-      </w:r>
-      <w:r>
-        <w:rPr>
-          <w:color w:val="DD1144"/>
-        </w:rPr>
-        <w:t>"Comands:"</w:t>
-      </w:r>
-      <w:r>
-        <w:rPr/>
-        <w:t xml:space="preserve"> &lt;&lt; </w:t>
-      </w:r>
-      <w:r>
-        <w:rPr>
-          <w:color w:val="0086B3"/>
-        </w:rPr>
-        <w:t>endl</w:t>
-      </w:r>
-      <w:r>
-        <w:rPr/>
-        <w:t>;</w:t>
+        <w:rPr>
+          <w:b/>
+          <w:color w:val="333333"/>
+        </w:rPr>
+        <w:t>int</w:t>
+      </w:r>
+      <w:r>
+        <w:rPr/>
+        <w:t xml:space="preserve"> </w:t>
+      </w:r>
+      <w:r>
+        <w:rPr>
+          <w:b/>
+          <w:color w:val="990000"/>
+        </w:rPr>
+        <w:t>main</w:t>
+      </w:r>
+      <w:r>
+        <w:rPr/>
+        <w:t>()</w:t>
       </w:r>
     </w:p>
     <w:p>
@@ -2445,37 +2393,7 @@
       </w:pPr>
       <w:r>
         <w:rPr/>
-        <w:t xml:space="preserve">        </w:t>
-      </w:r>
-      <w:r>
-        <w:rPr>
-          <w:color w:val="0086B3"/>
-        </w:rPr>
-        <w:t>cout</w:t>
-      </w:r>
-      <w:r>
-        <w:rPr/>
-        <w:t xml:space="preserve"> &lt;&lt; </w:t>
-      </w:r>
-      <w:r>
-        <w:rPr>
-          <w:color w:val="DD1144"/>
-        </w:rPr>
-        <w:t>"a - add new square (a [input])"</w:t>
-      </w:r>
-      <w:r>
-        <w:rPr/>
-        <w:t xml:space="preserve"> &lt;&lt; </w:t>
-      </w:r>
-      <w:r>
-        <w:rPr>
-          <w:color w:val="0086B3"/>
-        </w:rPr>
-        <w:t>endl</w:t>
-      </w:r>
-      <w:r>
-        <w:rPr/>
-        <w:t>;</w:t>
+        <w:t>{</w:t>
       </w:r>
     </w:p>
     <w:p>
@@ -2508,7 +2426,7 @@
         <w:rPr>
           <w:color w:val="DD1144"/>
         </w:rPr>
-        <w:t>"d - erase square by index (d [idx])"</w:t>
+        <w:t>"Comands:"</w:t>
       </w:r>
       <w:r>
         <w:rPr/>
@@ -2555,7 +2473,7 @@
         <w:rPr>
           <w:color w:val="DD1144"/>
         </w:rPr>
-        <w:t>"s - set square by index (s [idx] [input])"</w:t>
+        <w:t>"a - add new square (a [input])"</w:t>
       </w:r>
       <w:r>
         <w:rPr/>
@@ -2602,7 +2520,7 @@
         <w:rPr>
           <w:color w:val="DD1144"/>
         </w:rPr>
-        <w:t>"p - print all containing squares (p)"</w:t>
+        <w:t>"d - erase square by index (d [idx])"</w:t>
       </w:r>
       <w:r>
         <w:rPr/>
@@ -2649,7 +2567,7 @@
         <w:rPr>
           <w:color w:val="DD1144"/>
         </w:rPr>
-        <w:t>"q - quit (q)"</w:t>
+        <w:t>"s - set square by index (s [idx] [input])"</w:t>
       </w:r>
       <w:r>
         <w:rPr/>
@@ -2684,20 +2602,29 @@
       </w:r>
       <w:r>
         <w:rPr>
-          <w:b/>
-          <w:color w:val="333333"/>
-        </w:rPr>
-        <w:t>char</w:t>
-      </w:r>
-      <w:r>
-        <w:rPr/>
-        <w:t xml:space="preserve"> running = </w:t>
-      </w:r>
-      <w:r>
-        <w:rPr>
-          <w:color w:val="008080"/>
-        </w:rPr>
-        <w:t>1</w:t>
+          <w:color w:val="0086B3"/>
+        </w:rPr>
+        <w:t>cout</w:t>
+      </w:r>
+      <w:r>
+        <w:rPr/>
+        <w:t xml:space="preserve"> &lt;&lt; </w:t>
+      </w:r>
+      <w:r>
+        <w:rPr>
+          <w:color w:val="DD1144"/>
+        </w:rPr>
+        <w:t>"p - print all containing squares (p)"</w:t>
+      </w:r>
+      <w:r>
+        <w:rPr/>
+        <w:t xml:space="preserve"> &lt;&lt; </w:t>
+      </w:r>
+      <w:r>
+        <w:rPr>
+          <w:color w:val="0086B3"/>
+        </w:rPr>
+        <w:t>endl</w:t>
       </w:r>
       <w:r>
         <w:rPr/>
@@ -2721,19 +2648,34 @@
         <w:t xml:space="preserve">        </w:t>
       </w:r>
       <w:r>
-        <w:rPr/>
-        <w:t xml:space="preserve">TVector&lt;Figure&gt; *vect = </w:t>
-      </w:r>
-      <w:r>
-        <w:rPr>
-          <w:b/>
-          <w:color w:val="333333"/>
-        </w:rPr>
-        <w:t>new</w:t>
-      </w:r>
-      <w:r>
-        <w:rPr/>
-        <w:t xml:space="preserve"> TVector&lt;Figure&gt;();</w:t>
+        <w:rPr>
+          <w:color w:val="0086B3"/>
+        </w:rPr>
+        <w:t>cout</w:t>
+      </w:r>
+      <w:r>
+        <w:rPr/>
+        <w:t xml:space="preserve"> &lt;&lt; </w:t>
+      </w:r>
+      <w:r>
+        <w:rPr>
+          <w:color w:val="DD1144"/>
+        </w:rPr>
+        <w:t>"q - quit (q)"</w:t>
+      </w:r>
+      <w:r>
+        <w:rPr/>
+        <w:t xml:space="preserve"> &lt;&lt; </w:t>
+      </w:r>
+      <w:r>
+        <w:rPr>
+          <w:color w:val="0086B3"/>
+        </w:rPr>
+        <w:t>endl</w:t>
+      </w:r>
+      <w:r>
+        <w:rPr/>
+        <w:t>;</w:t>
       </w:r>
     </w:p>
     <w:p>
@@ -2761,7 +2703,17 @@
       </w:r>
       <w:r>
         <w:rPr/>
-        <w:t xml:space="preserve"> cmd;</w:t>
+        <w:t xml:space="preserve"> running = </w:t>
+      </w:r>
+      <w:r>
+        <w:rPr>
+          <w:color w:val="008080"/>
+        </w:rPr>
+        <w:t>1</w:t>
+      </w:r>
+      <w:r>
+        <w:rPr/>
+        <w:t>;</w:t>
       </w:r>
     </w:p>
     <w:p>
@@ -2781,15 +2733,19 @@
         <w:t xml:space="preserve">        </w:t>
       </w:r>
       <w:r>
-        <w:rPr>
-          <w:b/>
-          <w:color w:val="333333"/>
-        </w:rPr>
-        <w:t>while</w:t>
-      </w:r>
-      <w:r>
-        <w:rPr/>
-        <w:t>(running)</w:t>
+        <w:rPr/>
+        <w:t xml:space="preserve">TVector&lt;Figure&gt; *vect = </w:t>
+      </w:r>
+      <w:r>
+        <w:rPr>
+          <w:b/>
+          <w:color w:val="333333"/>
+        </w:rPr>
+        <w:t>new</w:t>
+      </w:r>
+      <w:r>
+        <w:rPr/>
+        <w:t xml:space="preserve"> TVector&lt;Figure&gt;();</w:t>
       </w:r>
     </w:p>
     <w:p>
@@ -2809,8 +2765,15 @@
         <w:t xml:space="preserve">        </w:t>
       </w:r>
       <w:r>
-        <w:rPr/>
-        <w:t>{</w:t>
+        <w:rPr>
+          <w:b/>
+          <w:color w:val="333333"/>
+        </w:rPr>
+        <w:t>char</w:t>
+      </w:r>
+      <w:r>
+        <w:rPr/>
+        <w:t xml:space="preserve"> cmd;</w:t>
       </w:r>
     </w:p>
     <w:p>
@@ -2827,27 +2790,18 @@
       </w:pPr>
       <w:r>
         <w:rPr/>
-        <w:t xml:space="preserve">                </w:t>
-      </w:r>
-      <w:r>
-        <w:rPr>
-          <w:color w:val="0086B3"/>
-        </w:rPr>
-        <w:t>cout</w:t>
-      </w:r>
-      <w:r>
-        <w:rPr/>
-        <w:t xml:space="preserve"> &lt;&lt; </w:t>
-      </w:r>
-      <w:r>
-        <w:rPr>
-          <w:color w:val="DD1144"/>
-        </w:rPr>
-        <w:t>"&gt; "</w:t>
-      </w:r>
-      <w:r>
-        <w:rPr/>
-        <w:t>;</w:t>
+        <w:t xml:space="preserve">        </w:t>
+      </w:r>
+      <w:r>
+        <w:rPr>
+          <w:b/>
+          <w:color w:val="333333"/>
+        </w:rPr>
+        <w:t>while</w:t>
+      </w:r>
+      <w:r>
+        <w:rPr/>
+        <w:t>(running)</w:t>
       </w:r>
     </w:p>
     <w:p>
@@ -2864,17 +2818,11 @@
       </w:pPr>
       <w:r>
         <w:rPr/>
-        <w:t xml:space="preserve">                </w:t>
-      </w:r>
-      <w:r>
-        <w:rPr>
-          <w:color w:val="0086B3"/>
-        </w:rPr>
-        <w:t>cin</w:t>
-      </w:r>
-      <w:r>
-        <w:rPr/>
-        <w:t xml:space="preserve"> &gt;&gt; cmd;</w:t>
+        <w:t xml:space="preserve">        </w:t>
+      </w:r>
+      <w:r>
+        <w:rPr/>
+        <w:t>{</w:t>
       </w:r>
     </w:p>
     <w:p>
@@ -2895,14 +2843,23 @@
       </w:r>
       <w:r>
         <w:rPr>
-          <w:b/>
-          <w:color w:val="333333"/>
-        </w:rPr>
-        <w:t>switch</w:t>
-      </w:r>
-      <w:r>
-        <w:rPr/>
-        <w:t>(cmd)</w:t>
+          <w:color w:val="0086B3"/>
+        </w:rPr>
+        <w:t>cout</w:t>
+      </w:r>
+      <w:r>
+        <w:rPr/>
+        <w:t xml:space="preserve"> &lt;&lt; </w:t>
+      </w:r>
+      <w:r>
+        <w:rPr>
+          <w:color w:val="DD1144"/>
+        </w:rPr>
+        <w:t>"&gt; "</w:t>
+      </w:r>
+      <w:r>
+        <w:rPr/>
+        <w:t>;</w:t>
       </w:r>
     </w:p>
     <w:p>
@@ -2922,8 +2879,14 @@
         <w:t xml:space="preserve">                </w:t>
       </w:r>
       <w:r>
-        <w:rPr/>
-        <w:t>{</w:t>
+        <w:rPr>
+          <w:color w:val="0086B3"/>
+        </w:rPr>
+        <w:t>cin</w:t>
+      </w:r>
+      <w:r>
+        <w:rPr/>
+        <w:t xml:space="preserve"> &gt;&gt; cmd;</w:t>
       </w:r>
     </w:p>
     <w:p>
@@ -2940,28 +2903,18 @@
       </w:pPr>
       <w:r>
         <w:rPr/>
-        <w:t xml:space="preserve">                        </w:t>
-      </w:r>
-      <w:r>
-        <w:rPr>
-          <w:b/>
-          <w:color w:val="333333"/>
-        </w:rPr>
-        <w:t>case</w:t>
-      </w:r>
-      <w:r>
-        <w:rPr/>
-        <w:t xml:space="preserve"> </w:t>
-      </w:r>
-      <w:r>
-        <w:rPr>
-          <w:color w:val="DD1144"/>
-        </w:rPr>
-        <w:t>'a'</w:t>
-      </w:r>
-      <w:r>
-        <w:rPr/>
-        <w:t>:</w:t>
+        <w:t xml:space="preserve">                </w:t>
+      </w:r>
+      <w:r>
+        <w:rPr>
+          <w:b/>
+          <w:color w:val="333333"/>
+        </w:rPr>
+        <w:t>switch</w:t>
+      </w:r>
+      <w:r>
+        <w:rPr/>
+        <w:t>(cmd)</w:t>
       </w:r>
     </w:p>
     <w:p>
@@ -2978,7 +2931,7 @@
       </w:pPr>
       <w:r>
         <w:rPr/>
-        <w:t xml:space="preserve">                        </w:t>
+        <w:t xml:space="preserve">                </w:t>
       </w:r>
       <w:r>
         <w:rPr/>
@@ -2999,42 +2952,28 @@
       </w:pPr>
       <w:r>
         <w:rPr/>
-        <w:t xml:space="preserve">                                </w:t>
-      </w:r>
-      <w:r>
-        <w:rPr/>
-        <w:t>vect-&gt;InsertLast(</w:t>
-      </w:r>
-      <w:r>
-        <w:rPr>
-          <w:color w:val="0086B3"/>
-        </w:rPr>
-        <w:t>shared_ptr</w:t>
-      </w:r>
-      <w:r>
-        <w:rPr/>
-        <w:t>&lt;Figure&gt;(</w:t>
-      </w:r>
-      <w:r>
-        <w:rPr>
-          <w:b/>
-          <w:color w:val="333333"/>
-        </w:rPr>
-        <w:t>new</w:t>
-      </w:r>
-      <w:r>
-        <w:rPr/>
-        <w:t xml:space="preserve"> Square(</w:t>
-      </w:r>
-      <w:r>
-        <w:rPr>
-          <w:color w:val="0086B3"/>
-        </w:rPr>
-        <w:t>cin</w:t>
-      </w:r>
-      <w:r>
-        <w:rPr/>
-        <w:t>)));</w:t>
+        <w:t xml:space="preserve">                        </w:t>
+      </w:r>
+      <w:r>
+        <w:rPr>
+          <w:b/>
+          <w:color w:val="333333"/>
+        </w:rPr>
+        <w:t>case</w:t>
+      </w:r>
+      <w:r>
+        <w:rPr/>
+        <w:t xml:space="preserve"> </w:t>
+      </w:r>
+      <w:r>
+        <w:rPr>
+          <w:color w:val="DD1144"/>
+        </w:rPr>
+        <w:t>'a'</w:t>
+      </w:r>
+      <w:r>
+        <w:rPr/>
+        <w:t>:</w:t>
       </w:r>
     </w:p>
     <w:p>
@@ -3051,18 +2990,11 @@
       </w:pPr>
       <w:r>
         <w:rPr/>
-        <w:t xml:space="preserve">                                </w:t>
-      </w:r>
-      <w:r>
-        <w:rPr>
-          <w:b/>
-          <w:color w:val="333333"/>
-        </w:rPr>
-        <w:t>break</w:t>
-      </w:r>
-      <w:r>
-        <w:rPr/>
-        <w:t>;</w:t>
+        <w:t xml:space="preserve">                        </w:t>
+      </w:r>
+      <w:r>
+        <w:rPr/>
+        <w:t>{</w:t>
       </w:r>
     </w:p>
     <w:p>
@@ -3079,11 +3011,42 @@
       </w:pPr>
       <w:r>
         <w:rPr/>
-        <w:t xml:space="preserve">                        </w:t>
-      </w:r>
-      <w:r>
-        <w:rPr/>
-        <w:t>}</w:t>
+        <w:t xml:space="preserve">                                </w:t>
+      </w:r>
+      <w:r>
+        <w:rPr/>
+        <w:t>vect-&gt;InsertLast(</w:t>
+      </w:r>
+      <w:r>
+        <w:rPr>
+          <w:color w:val="0086B3"/>
+        </w:rPr>
+        <w:t>shared_ptr</w:t>
+      </w:r>
+      <w:r>
+        <w:rPr/>
+        <w:t>&lt;Figure&gt;(</w:t>
+      </w:r>
+      <w:r>
+        <w:rPr>
+          <w:b/>
+          <w:color w:val="333333"/>
+        </w:rPr>
+        <w:t>new</w:t>
+      </w:r>
+      <w:r>
+        <w:rPr/>
+        <w:t xml:space="preserve"> Square(</w:t>
+      </w:r>
+      <w:r>
+        <w:rPr>
+          <w:color w:val="0086B3"/>
+        </w:rPr>
+        <w:t>cin</w:t>
+      </w:r>
+      <w:r>
+        <w:rPr/>
+        <w:t>)));</w:t>
       </w:r>
     </w:p>
     <w:p>
@@ -3100,28 +3063,18 @@
       </w:pPr>
       <w:r>
         <w:rPr/>
-        <w:t xml:space="preserve">                        </w:t>
-      </w:r>
-      <w:r>
-        <w:rPr>
-          <w:b/>
-          <w:color w:val="333333"/>
-        </w:rPr>
-        <w:t>case</w:t>
-      </w:r>
-      <w:r>
-        <w:rPr/>
-        <w:t xml:space="preserve"> </w:t>
-      </w:r>
-      <w:r>
-        <w:rPr>
-          <w:color w:val="DD1144"/>
-        </w:rPr>
-        <w:t>'d'</w:t>
-      </w:r>
-      <w:r>
-        <w:rPr/>
-        <w:t>:</w:t>
+        <w:t xml:space="preserve">                                </w:t>
+      </w:r>
+      <w:r>
+        <w:rPr>
+          <w:b/>
+          <w:color w:val="333333"/>
+        </w:rPr>
+        <w:t>break</w:t>
+      </w:r>
+      <w:r>
+        <w:rPr/>
+        <w:t>;</w:t>
       </w:r>
     </w:p>
     <w:p>
@@ -3142,7 +3095,7 @@
       </w:r>
       <w:r>
         <w:rPr/>
-        <w:t>{</w:t>
+        <w:t>}</w:t>
       </w:r>
     </w:p>
     <w:p>
@@ -3159,18 +3112,28 @@
       </w:pPr>
       <w:r>
         <w:rPr/>
-        <w:t xml:space="preserve">                                </w:t>
-      </w:r>
-      <w:r>
-        <w:rPr>
-          <w:b/>
-          <w:color w:val="333333"/>
-        </w:rPr>
-        <w:t>int</w:t>
-      </w:r>
-      <w:r>
-        <w:rPr/>
-        <w:t xml:space="preserve"> di;</w:t>
+        <w:t xml:space="preserve">                        </w:t>
+      </w:r>
+      <w:r>
+        <w:rPr>
+          <w:b/>
+          <w:color w:val="333333"/>
+        </w:rPr>
+        <w:t>case</w:t>
+      </w:r>
+      <w:r>
+        <w:rPr/>
+        <w:t xml:space="preserve"> </w:t>
+      </w:r>
+      <w:r>
+        <w:rPr>
+          <w:color w:val="DD1144"/>
+        </w:rPr>
+        <w:t>'d'</w:t>
+      </w:r>
+      <w:r>
+        <w:rPr/>
+        <w:t>:</w:t>
       </w:r>
     </w:p>
     <w:p>
@@ -3187,17 +3150,11 @@
       </w:pPr>
       <w:r>
         <w:rPr/>
-        <w:t xml:space="preserve">                                </w:t>
-      </w:r>
-      <w:r>
-        <w:rPr>
-          <w:color w:val="0086B3"/>
-        </w:rPr>
-        <w:t>cin</w:t>
-      </w:r>
-      <w:r>
-        <w:rPr/>
-        <w:t xml:space="preserve"> &gt;&gt; di;</w:t>
+        <w:t xml:space="preserve">                        </w:t>
+      </w:r>
+      <w:r>
+        <w:rPr/>
+        <w:t>{</w:t>
       </w:r>
     </w:p>
     <w:p>
@@ -3217,8 +3174,15 @@
         <w:t xml:space="preserve">                                </w:t>
       </w:r>
       <w:r>
-        <w:rPr/>
-        <w:t>vect-&gt;Erase(di);</w:t>
+        <w:rPr>
+          <w:b/>
+          <w:color w:val="333333"/>
+        </w:rPr>
+        <w:t>int</w:t>
+      </w:r>
+      <w:r>
+        <w:rPr/>
+        <w:t xml:space="preserve"> di;</w:t>
       </w:r>
     </w:p>
     <w:p>
@@ -3239,14 +3203,13 @@
       </w:r>
       <w:r>
         <w:rPr>
-          <w:b/>
-          <w:color w:val="333333"/>
-        </w:rPr>
-        <w:t>break</w:t>
-      </w:r>
-      <w:r>
-        <w:rPr/>
-        <w:t>;</w:t>
+          <w:color w:val="0086B3"/>
+        </w:rPr>
+        <w:t>cin</w:t>
+      </w:r>
+      <w:r>
+        <w:rPr/>
+        <w:t xml:space="preserve"> &gt;&gt; di;</w:t>
       </w:r>
     </w:p>
     <w:p>
@@ -3263,11 +3226,11 @@
       </w:pPr>
       <w:r>
         <w:rPr/>
-        <w:t xml:space="preserve">                        </w:t>
-      </w:r>
-      <w:r>
-        <w:rPr/>
-        <w:t>}</w:t>
+        <w:t xml:space="preserve">                                </w:t>
+      </w:r>
+      <w:r>
+        <w:rPr/>
+        <w:t>vect-&gt;Erase(di);</w:t>
       </w:r>
     </w:p>
     <w:p>
@@ -3284,28 +3247,18 @@
       </w:pPr>
       <w:r>
         <w:rPr/>
-        <w:t xml:space="preserve">                        </w:t>
-      </w:r>
-      <w:r>
-        <w:rPr>
-          <w:b/>
-          <w:color w:val="333333"/>
-        </w:rPr>
-        <w:t>case</w:t>
-      </w:r>
-      <w:r>
-        <w:rPr/>
-        <w:t xml:space="preserve"> </w:t>
-      </w:r>
-      <w:r>
-        <w:rPr>
-          <w:color w:val="DD1144"/>
-        </w:rPr>
-        <w:t>'s'</w:t>
-      </w:r>
-      <w:r>
-        <w:rPr/>
-        <w:t>:</w:t>
+        <w:t xml:space="preserve">                                </w:t>
+      </w:r>
+      <w:r>
+        <w:rPr>
+          <w:b/>
+          <w:color w:val="333333"/>
+        </w:rPr>
+        <w:t>break</w:t>
+      </w:r>
+      <w:r>
+        <w:rPr/>
+        <w:t>;</w:t>
       </w:r>
     </w:p>
     <w:p>
@@ -3326,7 +3279,7 @@
       </w:r>
       <w:r>
         <w:rPr/>
-        <w:t>{</w:t>
+        <w:t>}</w:t>
       </w:r>
     </w:p>
     <w:p>
@@ -3343,18 +3296,28 @@
       </w:pPr>
       <w:r>
         <w:rPr/>
-        <w:t xml:space="preserve">                                </w:t>
-      </w:r>
-      <w:r>
-        <w:rPr>
-          <w:b/>
-          <w:color w:val="333333"/>
-        </w:rPr>
-        <w:t>int</w:t>
-      </w:r>
-      <w:r>
-        <w:rPr/>
-        <w:t xml:space="preserve"> si;</w:t>
+        <w:t xml:space="preserve">                        </w:t>
+      </w:r>
+      <w:r>
+        <w:rPr>
+          <w:b/>
+          <w:color w:val="333333"/>
+        </w:rPr>
+        <w:t>case</w:t>
+      </w:r>
+      <w:r>
+        <w:rPr/>
+        <w:t xml:space="preserve"> </w:t>
+      </w:r>
+      <w:r>
+        <w:rPr>
+          <w:color w:val="DD1144"/>
+        </w:rPr>
+        <w:t>'s'</w:t>
+      </w:r>
+      <w:r>
+        <w:rPr/>
+        <w:t>:</w:t>
       </w:r>
     </w:p>
     <w:p>
@@ -3371,17 +3334,11 @@
       </w:pPr>
       <w:r>
         <w:rPr/>
-        <w:t xml:space="preserve">                                </w:t>
-      </w:r>
-      <w:r>
-        <w:rPr>
-          <w:color w:val="0086B3"/>
-        </w:rPr>
-        <w:t>cin</w:t>
-      </w:r>
-      <w:r>
-        <w:rPr/>
-        <w:t xml:space="preserve"> &gt;&gt; si;</w:t>
+        <w:t xml:space="preserve">                        </w:t>
+      </w:r>
+      <w:r>
+        <w:rPr/>
+        <w:t>{</w:t>
       </w:r>
     </w:p>
     <w:p>
@@ -3401,39 +3358,15 @@
         <w:t xml:space="preserve">                                </w:t>
       </w:r>
       <w:r>
-        <w:rPr/>
-        <w:t xml:space="preserve">(*vect)[si] = </w:t>
-      </w:r>
-      <w:r>
-        <w:rPr>
-          <w:color w:val="0086B3"/>
-        </w:rPr>
-        <w:t>shared_ptr</w:t>
-      </w:r>
-      <w:r>
-        <w:rPr/>
-        <w:t>&lt;Figure&gt;(</w:t>
-      </w:r>
-      <w:r>
-        <w:rPr>
-          <w:b/>
-          <w:color w:val="333333"/>
-        </w:rPr>
-        <w:t>new</w:t>
-      </w:r>
-      <w:r>
-        <w:rPr/>
-        <w:t xml:space="preserve"> Square(</w:t>
-      </w:r>
-      <w:r>
-        <w:rPr>
-          <w:color w:val="0086B3"/>
-        </w:rPr>
-        <w:t>cin</w:t>
-      </w:r>
-      <w:r>
-        <w:rPr/>
-        <w:t>));</w:t>
+        <w:rPr>
+          <w:b/>
+          <w:color w:val="333333"/>
+        </w:rPr>
+        <w:t>int</w:t>
+      </w:r>
+      <w:r>
+        <w:rPr/>
+        <w:t xml:space="preserve"> si;</w:t>
       </w:r>
     </w:p>
     <w:p>
@@ -3454,14 +3387,13 @@
       </w:r>
       <w:r>
         <w:rPr>
-          <w:b/>
-          <w:color w:val="333333"/>
-        </w:rPr>
-        <w:t>break</w:t>
-      </w:r>
-      <w:r>
-        <w:rPr/>
-        <w:t>;</w:t>
+          <w:color w:val="0086B3"/>
+        </w:rPr>
+        <w:t>cin</w:t>
+      </w:r>
+      <w:r>
+        <w:rPr/>
+        <w:t xml:space="preserve"> &gt;&gt; si;</w:t>
       </w:r>
     </w:p>
     <w:p>
@@ -3478,11 +3410,42 @@
       </w:pPr>
       <w:r>
         <w:rPr/>
-        <w:t xml:space="preserve">                        </w:t>
-      </w:r>
-      <w:r>
-        <w:rPr/>
-        <w:t>}</w:t>
+        <w:t xml:space="preserve">                                </w:t>
+      </w:r>
+      <w:r>
+        <w:rPr/>
+        <w:t xml:space="preserve">(*vect)[si] = </w:t>
+      </w:r>
+      <w:r>
+        <w:rPr>
+          <w:color w:val="0086B3"/>
+        </w:rPr>
+        <w:t>shared_ptr</w:t>
+      </w:r>
+      <w:r>
+        <w:rPr/>
+        <w:t>&lt;Figure&gt;(</w:t>
+      </w:r>
+      <w:r>
+        <w:rPr>
+          <w:b/>
+          <w:color w:val="333333"/>
+        </w:rPr>
+        <w:t>new</w:t>
+      </w:r>
+      <w:r>
+        <w:rPr/>
+        <w:t xml:space="preserve"> Square(</w:t>
+      </w:r>
+      <w:r>
+        <w:rPr>
+          <w:color w:val="0086B3"/>
+        </w:rPr>
+        <w:t>cin</w:t>
+      </w:r>
+      <w:r>
+        <w:rPr/>
+        <w:t>));</w:t>
       </w:r>
     </w:p>
     <w:p>
@@ -3499,28 +3462,18 @@
       </w:pPr>
       <w:r>
         <w:rPr/>
-        <w:t xml:space="preserve">                        </w:t>
-      </w:r>
-      <w:r>
-        <w:rPr>
-          <w:b/>
-          <w:color w:val="333333"/>
-        </w:rPr>
-        <w:t>case</w:t>
-      </w:r>
-      <w:r>
-        <w:rPr/>
-        <w:t xml:space="preserve"> </w:t>
-      </w:r>
-      <w:r>
-        <w:rPr>
-          <w:color w:val="DD1144"/>
-        </w:rPr>
-        <w:t>'p'</w:t>
-      </w:r>
-      <w:r>
-        <w:rPr/>
-        <w:t>:</w:t>
+        <w:t xml:space="preserve">                                </w:t>
+      </w:r>
+      <w:r>
+        <w:rPr>
+          <w:b/>
+          <w:color w:val="333333"/>
+        </w:rPr>
+        <w:t>break</w:t>
+      </w:r>
+      <w:r>
+        <w:rPr/>
+        <w:t>;</w:t>
       </w:r>
     </w:p>
     <w:p>
@@ -3541,7 +3494,7 @@
       </w:r>
       <w:r>
         <w:rPr/>
-        <w:t>{</w:t>
+        <w:t>}</w:t>
       </w:r>
     </w:p>
     <w:p>
@@ -3558,18 +3511,28 @@
       </w:pPr>
       <w:r>
         <w:rPr/>
-        <w:t xml:space="preserve">                                </w:t>
-      </w:r>
-      <w:r>
-        <w:rPr>
-          <w:b/>
-          <w:color w:val="333333"/>
-        </w:rPr>
-        <w:t>for</w:t>
-      </w:r>
-      <w:r>
-        <w:rPr/>
-        <w:t>(Figure *elem: *vect)</w:t>
+        <w:t xml:space="preserve">                        </w:t>
+      </w:r>
+      <w:r>
+        <w:rPr>
+          <w:b/>
+          <w:color w:val="333333"/>
+        </w:rPr>
+        <w:t>case</w:t>
+      </w:r>
+      <w:r>
+        <w:rPr/>
+        <w:t xml:space="preserve"> </w:t>
+      </w:r>
+      <w:r>
+        <w:rPr>
+          <w:color w:val="DD1144"/>
+        </w:rPr>
+        <w:t>'p'</w:t>
+      </w:r>
+      <w:r>
+        <w:rPr/>
+        <w:t>:</w:t>
       </w:r>
     </w:p>
     <w:p>
@@ -3586,7 +3549,7 @@
       </w:pPr>
       <w:r>
         <w:rPr/>
-        <w:t xml:space="preserve">                                </w:t>
+        <w:t xml:space="preserve">                        </w:t>
       </w:r>
       <w:r>
         <w:rPr/>
@@ -3607,37 +3570,18 @@
       </w:pPr>
       <w:r>
         <w:rPr/>
-        <w:t xml:space="preserve">                                        </w:t>
-      </w:r>
-      <w:r>
-        <w:rPr>
-          <w:color w:val="0086B3"/>
-        </w:rPr>
-        <w:t>cout</w:t>
-      </w:r>
-      <w:r>
-        <w:rPr/>
-        <w:t>&lt;&lt;*elem&lt;&lt;</w:t>
-      </w:r>
-      <w:r>
-        <w:rPr>
-          <w:color w:val="DD1144"/>
-        </w:rPr>
-        <w:t>" "</w:t>
-      </w:r>
-      <w:r>
-        <w:rPr/>
-        <w:t>&lt;&lt;</w:t>
-      </w:r>
-      <w:r>
-        <w:rPr>
-          <w:color w:val="0086B3"/>
-        </w:rPr>
-        <w:t>endl</w:t>
-      </w:r>
-      <w:r>
-        <w:rPr/>
-        <w:t>;</w:t>
+        <w:t xml:space="preserve">                                </w:t>
+      </w:r>
+      <w:r>
+        <w:rPr>
+          <w:b/>
+          <w:color w:val="333333"/>
+        </w:rPr>
+        <w:t>for</w:t>
+      </w:r>
+      <w:r>
+        <w:rPr/>
+        <w:t>(Figure *elem: *vect)</w:t>
       </w:r>
     </w:p>
     <w:p>
@@ -3658,7 +3602,7 @@
       </w:r>
       <w:r>
         <w:rPr/>
-        <w:t>}</w:t>
+        <w:t>{</w:t>
       </w:r>
     </w:p>
     <w:p>
@@ -3675,14 +3619,33 @@
       </w:pPr>
       <w:r>
         <w:rPr/>
-        <w:t xml:space="preserve">                                </w:t>
-      </w:r>
-      <w:r>
-        <w:rPr>
-          <w:b/>
-          <w:color w:val="333333"/>
-        </w:rPr>
-        <w:t>break</w:t>
+        <w:t xml:space="preserve">                                        </w:t>
+      </w:r>
+      <w:r>
+        <w:rPr>
+          <w:color w:val="0086B3"/>
+        </w:rPr>
+        <w:t>cout</w:t>
+      </w:r>
+      <w:r>
+        <w:rPr/>
+        <w:t>&lt;&lt;*elem&lt;&lt;</w:t>
+      </w:r>
+      <w:r>
+        <w:rPr>
+          <w:color w:val="DD1144"/>
+        </w:rPr>
+        <w:t>" "</w:t>
+      </w:r>
+      <w:r>
+        <w:rPr/>
+        <w:t>&lt;&lt;</w:t>
+      </w:r>
+      <w:r>
+        <w:rPr>
+          <w:color w:val="0086B3"/>
+        </w:rPr>
+        <w:t>endl</w:t>
       </w:r>
       <w:r>
         <w:rPr/>
@@ -3703,7 +3666,7 @@
       </w:pPr>
       <w:r>
         <w:rPr/>
-        <w:t xml:space="preserve">                        </w:t>
+        <w:t xml:space="preserve">                                </w:t>
       </w:r>
       <w:r>
         <w:rPr/>
@@ -3724,28 +3687,18 @@
       </w:pPr>
       <w:r>
         <w:rPr/>
-        <w:t xml:space="preserve">                        </w:t>
-      </w:r>
-      <w:r>
-        <w:rPr>
-          <w:b/>
-          <w:color w:val="333333"/>
-        </w:rPr>
-        <w:t>case</w:t>
-      </w:r>
-      <w:r>
-        <w:rPr/>
-        <w:t xml:space="preserve"> </w:t>
-      </w:r>
-      <w:r>
-        <w:rPr>
-          <w:color w:val="DD1144"/>
-        </w:rPr>
-        <w:t>'q'</w:t>
-      </w:r>
-      <w:r>
-        <w:rPr/>
-        <w:t>:</w:t>
+        <w:t xml:space="preserve">                                </w:t>
+      </w:r>
+      <w:r>
+        <w:rPr>
+          <w:b/>
+          <w:color w:val="333333"/>
+        </w:rPr>
+        <w:t>break</w:t>
+      </w:r>
+      <w:r>
+        <w:rPr/>
+        <w:t>;</w:t>
       </w:r>
     </w:p>
     <w:p>
@@ -3766,7 +3719,7 @@
       </w:r>
       <w:r>
         <w:rPr/>
-        <w:t>{</w:t>
+        <w:t>}</w:t>
       </w:r>
     </w:p>
     <w:p>
@@ -3783,21 +3736,28 @@
       </w:pPr>
       <w:r>
         <w:rPr/>
-        <w:t xml:space="preserve">                                </w:t>
-      </w:r>
-      <w:r>
-        <w:rPr/>
-        <w:t xml:space="preserve">running = </w:t>
-      </w:r>
-      <w:r>
-        <w:rPr>
-          <w:color w:val="008080"/>
-        </w:rPr>
-        <w:t>0</w:t>
-      </w:r>
-      <w:r>
-        <w:rPr/>
-        <w:t>;</w:t>
+        <w:t xml:space="preserve">                        </w:t>
+      </w:r>
+      <w:r>
+        <w:rPr>
+          <w:b/>
+          <w:color w:val="333333"/>
+        </w:rPr>
+        <w:t>case</w:t>
+      </w:r>
+      <w:r>
+        <w:rPr/>
+        <w:t xml:space="preserve"> </w:t>
+      </w:r>
+      <w:r>
+        <w:rPr>
+          <w:color w:val="DD1144"/>
+        </w:rPr>
+        <w:t>'q'</w:t>
+      </w:r>
+      <w:r>
+        <w:rPr/>
+        <w:t>:</w:t>
       </w:r>
     </w:p>
     <w:p>
@@ -3814,18 +3774,11 @@
       </w:pPr>
       <w:r>
         <w:rPr/>
-        <w:t xml:space="preserve">                                </w:t>
-      </w:r>
-      <w:r>
-        <w:rPr>
-          <w:b/>
-          <w:color w:val="333333"/>
-        </w:rPr>
-        <w:t>break</w:t>
-      </w:r>
-      <w:r>
-        <w:rPr/>
-        <w:t>;</w:t>
+        <w:t xml:space="preserve">                        </w:t>
+      </w:r>
+      <w:r>
+        <w:rPr/>
+        <w:t>{</w:t>
       </w:r>
     </w:p>
     <w:p>
@@ -3842,11 +3795,21 @@
       </w:pPr>
       <w:r>
         <w:rPr/>
-        <w:t xml:space="preserve">                        </w:t>
-      </w:r>
-      <w:r>
-        <w:rPr/>
-        <w:t>}</w:t>
+        <w:t xml:space="preserve">                                </w:t>
+      </w:r>
+      <w:r>
+        <w:rPr/>
+        <w:t xml:space="preserve">running = </w:t>
+      </w:r>
+      <w:r>
+        <w:rPr>
+          <w:color w:val="008080"/>
+        </w:rPr>
+        <w:t>0</w:t>
+      </w:r>
+      <w:r>
+        <w:rPr/>
+        <w:t>;</w:t>
       </w:r>
     </w:p>
     <w:p>
@@ -3863,18 +3826,18 @@
       </w:pPr>
       <w:r>
         <w:rPr/>
-        <w:t xml:space="preserve">                        </w:t>
-      </w:r>
-      <w:r>
-        <w:rPr>
-          <w:b/>
-          <w:color w:val="333333"/>
-        </w:rPr>
-        <w:t>default</w:t>
-      </w:r>
-      <w:r>
-        <w:rPr/>
-        <w:t>:</w:t>
+        <w:t xml:space="preserve">                                </w:t>
+      </w:r>
+      <w:r>
+        <w:rPr>
+          <w:b/>
+          <w:color w:val="333333"/>
+        </w:rPr>
+        <w:t>break</w:t>
+      </w:r>
+      <w:r>
+        <w:rPr/>
+        <w:t>;</w:t>
       </w:r>
     </w:p>
     <w:p>
@@ -3891,37 +3854,11 @@
       </w:pPr>
       <w:r>
         <w:rPr/>
-        <w:t xml:space="preserve">                                </w:t>
-      </w:r>
-      <w:r>
-        <w:rPr>
-          <w:color w:val="0086B3"/>
-        </w:rPr>
-        <w:t>cout</w:t>
-      </w:r>
-      <w:r>
-        <w:rPr/>
-        <w:t xml:space="preserve"> &lt;&lt; </w:t>
-      </w:r>
-      <w:r>
-        <w:rPr>
-          <w:color w:val="DD1144"/>
-        </w:rPr>
-        <w:t>"wrong input"</w:t>
-      </w:r>
-      <w:r>
-        <w:rPr/>
-        <w:t xml:space="preserve"> &lt;&lt; </w:t>
-      </w:r>
-      <w:r>
-        <w:rPr>
-          <w:color w:val="0086B3"/>
-        </w:rPr>
-        <w:t>endl</w:t>
-      </w:r>
-      <w:r>
-        <w:rPr/>
-        <w:t>;</w:t>
+        <w:t xml:space="preserve">                        </w:t>
+      </w:r>
+      <w:r>
+        <w:rPr/>
+        <w:t>}</w:t>
       </w:r>
     </w:p>
     <w:p>
@@ -3938,11 +3875,18 @@
       </w:pPr>
       <w:r>
         <w:rPr/>
-        <w:t xml:space="preserve">                </w:t>
-      </w:r>
-      <w:r>
-        <w:rPr/>
-        <w:t>}</w:t>
+        <w:t xml:space="preserve">                        </w:t>
+      </w:r>
+      <w:r>
+        <w:rPr>
+          <w:b/>
+          <w:color w:val="333333"/>
+        </w:rPr>
+        <w:t>default</w:t>
+      </w:r>
+      <w:r>
+        <w:rPr/>
+        <w:t>:</w:t>
       </w:r>
     </w:p>
     <w:p>
@@ -3959,11 +3903,37 @@
       </w:pPr>
       <w:r>
         <w:rPr/>
-        <w:t xml:space="preserve">        </w:t>
-      </w:r>
-      <w:r>
-        <w:rPr/>
-        <w:t>}</w:t>
+        <w:t xml:space="preserve">                                </w:t>
+      </w:r>
+      <w:r>
+        <w:rPr>
+          <w:color w:val="0086B3"/>
+        </w:rPr>
+        <w:t>cout</w:t>
+      </w:r>
+      <w:r>
+        <w:rPr/>
+        <w:t xml:space="preserve"> &lt;&lt; </w:t>
+      </w:r>
+      <w:r>
+        <w:rPr>
+          <w:color w:val="DD1144"/>
+        </w:rPr>
+        <w:t>"wrong input"</w:t>
+      </w:r>
+      <w:r>
+        <w:rPr/>
+        <w:t xml:space="preserve"> &lt;&lt; </w:t>
+      </w:r>
+      <w:r>
+        <w:rPr>
+          <w:color w:val="0086B3"/>
+        </w:rPr>
+        <w:t>endl</w:t>
+      </w:r>
+      <w:r>
+        <w:rPr/>
+        <w:t>;</w:t>
       </w:r>
     </w:p>
     <w:p>
@@ -3980,18 +3950,11 @@
       </w:pPr>
       <w:r>
         <w:rPr/>
-        <w:t xml:space="preserve">        </w:t>
-      </w:r>
-      <w:r>
-        <w:rPr>
-          <w:b/>
-          <w:color w:val="333333"/>
-        </w:rPr>
-        <w:t>delete</w:t>
-      </w:r>
-      <w:r>
-        <w:rPr/>
-        <w:t xml:space="preserve"> vect;</w:t>
+        <w:t xml:space="preserve">                </w:t>
+      </w:r>
+      <w:r>
+        <w:rPr/>
+        <w:t>}</w:t>
       </w:r>
     </w:p>
     <w:p>
@@ -4008,6 +3971,55 @@
       </w:pPr>
       <w:r>
         <w:rPr/>
+        <w:t xml:space="preserve">        </w:t>
+      </w:r>
+      <w:r>
+        <w:rPr/>
+        <w:t>}</w:t>
+      </w:r>
+    </w:p>
+    <w:p>
+      <w:pPr>
+        <w:pStyle w:val="Style21"/>
+        <w:rPr>
+          <w:rFonts w:ascii="Arial" w:hAnsi="Arial" w:eastAsia="Arial" w:cs="Arial"/>
+          <w:b/>
+          <w:b/>
+          <w:color w:val="999999"/>
+          <w:sz w:val="22"/>
+          <w:szCs w:val="22"/>
+        </w:rPr>
+      </w:pPr>
+      <w:r>
+        <w:rPr/>
+        <w:t xml:space="preserve">        </w:t>
+      </w:r>
+      <w:r>
+        <w:rPr>
+          <w:b/>
+          <w:color w:val="333333"/>
+        </w:rPr>
+        <w:t>delete</w:t>
+      </w:r>
+      <w:r>
+        <w:rPr/>
+        <w:t xml:space="preserve"> vect;</w:t>
+      </w:r>
+    </w:p>
+    <w:p>
+      <w:pPr>
+        <w:pStyle w:val="Style21"/>
+        <w:rPr>
+          <w:rFonts w:ascii="Arial" w:hAnsi="Arial" w:eastAsia="Arial" w:cs="Arial"/>
+          <w:b/>
+          <w:b/>
+          <w:color w:val="999999"/>
+          <w:sz w:val="22"/>
+          <w:szCs w:val="22"/>
+        </w:rPr>
+      </w:pPr>
+      <w:r>
+        <w:rPr/>
         <w:t>}</w:t>
       </w:r>
       <w:r>
@@ -8068,7 +8080,10 @@
         </w:rPr>
       </w:pPr>
       <w:r>
-        <w:rPr/>
+        <w:rPr>
+          <w:b/>
+          <w:color w:val="999999"/>
+        </w:rPr>
       </w:r>
     </w:p>
     <w:p>
@@ -8115,7 +8130,10 @@
         </w:rPr>
       </w:pPr>
       <w:r>
-        <w:rPr/>
+        <w:rPr>
+          <w:b/>
+          <w:color w:val="999999"/>
+        </w:rPr>
       </w:r>
     </w:p>
     <w:p>
@@ -8196,7 +8214,10 @@
         </w:rPr>
       </w:pPr>
       <w:r>
-        <w:rPr/>
+        <w:rPr>
+          <w:b/>
+          <w:color w:val="999999"/>
+        </w:rPr>
       </w:r>
     </w:p>
     <w:p>
@@ -8993,7 +9014,10 @@
         </w:rPr>
       </w:pPr>
       <w:r>
-        <w:rPr/>
+        <w:rPr>
+          <w:b/>
+          <w:color w:val="999999"/>
+        </w:rPr>
       </w:r>
     </w:p>
     <w:p>
@@ -9024,7 +9048,10 @@
         </w:rPr>
       </w:pPr>
       <w:r>
-        <w:rPr/>
+        <w:rPr>
+          <w:b/>
+          <w:color w:val="999999"/>
+        </w:rPr>
       </w:r>
     </w:p>
     <w:p>
@@ -9145,7 +9172,10 @@
         </w:rPr>
       </w:pPr>
       <w:r>
-        <w:rPr/>
+        <w:rPr>
+          <w:i/>
+          <w:color w:val="999988"/>
+        </w:rPr>
       </w:r>
     </w:p>
     <w:p>
@@ -9334,7 +9364,10 @@
         </w:rPr>
       </w:pPr>
       <w:r>
-        <w:rPr/>
+        <w:rPr>
+          <w:i/>
+          <w:color w:val="999988"/>
+        </w:rPr>
       </w:r>
     </w:p>
     <w:p>
@@ -9642,7 +9675,10 @@
         </w:rPr>
       </w:pPr>
       <w:r>
-        <w:rPr/>
+        <w:rPr>
+          <w:i/>
+          <w:color w:val="999988"/>
+        </w:rPr>
       </w:r>
     </w:p>
     <w:p>
@@ -10073,7 +10109,10 @@
         </w:rPr>
       </w:pPr>
       <w:r>
-        <w:rPr/>
+        <w:rPr>
+          <w:i/>
+          <w:color w:val="999988"/>
+        </w:rPr>
       </w:r>
     </w:p>
     <w:p>
@@ -10527,7 +10566,10 @@
         </w:rPr>
       </w:pPr>
       <w:r>
-        <w:rPr/>
+        <w:rPr>
+          <w:i/>
+          <w:color w:val="999988"/>
+        </w:rPr>
       </w:r>
     </w:p>
     <w:p>
@@ -10671,7 +10713,10 @@
         </w:rPr>
       </w:pPr>
       <w:r>
-        <w:rPr/>
+        <w:rPr>
+          <w:i/>
+          <w:color w:val="999988"/>
+        </w:rPr>
       </w:r>
     </w:p>
     <w:p>
@@ -10832,7 +10877,10 @@
         </w:rPr>
       </w:pPr>
       <w:r>
-        <w:rPr/>
+        <w:rPr>
+          <w:i/>
+          <w:color w:val="999988"/>
+        </w:rPr>
       </w:r>
     </w:p>
     <w:p>
@@ -11005,7 +11053,10 @@
         </w:rPr>
       </w:pPr>
       <w:r>
-        <w:rPr/>
+        <w:rPr>
+          <w:i/>
+          <w:color w:val="999988"/>
+        </w:rPr>
       </w:r>
     </w:p>
     <w:p>
@@ -11156,7 +11207,10 @@
         </w:rPr>
       </w:pPr>
       <w:r>
-        <w:rPr/>
+        <w:rPr>
+          <w:i/>
+          <w:color w:val="999988"/>
+        </w:rPr>
       </w:r>
     </w:p>
     <w:p>
@@ -11297,7 +11351,10 @@
         </w:rPr>
       </w:pPr>
       <w:r>
-        <w:rPr/>
+        <w:rPr>
+          <w:i/>
+          <w:color w:val="999988"/>
+        </w:rPr>
       </w:r>
     </w:p>
     <w:p>
@@ -11667,7 +11724,10 @@
         </w:rPr>
       </w:pPr>
       <w:r>
-        <w:rPr/>
+        <w:rPr>
+          <w:i/>
+          <w:color w:val="999988"/>
+        </w:rPr>
       </w:r>
     </w:p>
     <w:p>
@@ -12026,7 +12086,10 @@
         </w:rPr>
       </w:pPr>
       <w:r>
-        <w:rPr/>
+        <w:rPr>
+          <w:i/>
+          <w:color w:val="999988"/>
+        </w:rPr>
       </w:r>
     </w:p>
     <w:p>
@@ -12243,7 +12306,10 @@
         </w:rPr>
       </w:pPr>
       <w:r>
-        <w:rPr/>
+        <w:rPr>
+          <w:i/>
+          <w:color w:val="999988"/>
+        </w:rPr>
       </w:r>
     </w:p>
     <w:p>
@@ -12394,7 +12460,10 @@
         </w:rPr>
       </w:pPr>
       <w:r>
-        <w:rPr/>
+        <w:rPr>
+          <w:i/>
+          <w:color w:val="999988"/>
+        </w:rPr>
       </w:r>
     </w:p>
     <w:p>
@@ -12535,7 +12604,10 @@
         </w:rPr>
       </w:pPr>
       <w:r>
-        <w:rPr/>
+        <w:rPr>
+          <w:i/>
+          <w:color w:val="999988"/>
+        </w:rPr>
       </w:r>
     </w:p>
     <w:p>
@@ -12659,7 +12731,10 @@
         </w:rPr>
       </w:pPr>
       <w:r>
-        <w:rPr/>
+        <w:rPr>
+          <w:i/>
+          <w:color w:val="999988"/>
+        </w:rPr>
       </w:r>
       <w:r>
         <w:br w:type="page"/>
@@ -12684,6 +12759,7 @@
         <w:pStyle w:val="Style21"/>
         <w:rPr>
           <w:b/>
+          <w:b/>
           <w:color w:val="999999"/>
         </w:rPr>
       </w:pPr>
@@ -12700,6 +12776,7 @@
         <w:pStyle w:val="Style21"/>
         <w:rPr>
           <w:b/>
+          <w:b/>
           <w:color w:val="999999"/>
         </w:rPr>
       </w:pPr>
@@ -12725,6 +12802,7 @@
         <w:pStyle w:val="Style21"/>
         <w:rPr>
           <w:b/>
+          <w:b/>
           <w:color w:val="999999"/>
         </w:rPr>
       </w:pPr>
@@ -13654,6 +13732,7 @@
         <w:pStyle w:val="Style21"/>
         <w:spacing w:before="0" w:after="283"/>
         <w:rPr>
+          <w:b/>
           <w:b/>
           <w:color w:val="999999"/>
         </w:rPr>
@@ -13926,7 +14005,7 @@
     <w:pPr>
       <w:widowControl/>
       <w:suppressAutoHyphens w:val="true"/>
-      <w:overflowPunct w:val="true"/>
+      <w:overflowPunct w:val="false"/>
       <w:bidi w:val="0"/>
       <w:spacing w:before="0" w:after="0"/>
       <w:jc w:val="left"/>
@@ -14064,7 +14143,7 @@
     <w:pPr>
       <w:widowControl/>
       <w:suppressAutoHyphens w:val="true"/>
-      <w:overflowPunct w:val="true"/>
+      <w:overflowPunct w:val="false"/>
       <w:bidi w:val="0"/>
       <w:spacing w:lineRule="auto" w:line="276" w:before="0" w:after="0"/>
       <w:jc w:val="left"/>

--- a/lab5/report.docx
+++ b/lab5/report.docx
@@ -518,16 +518,7 @@
           <w:sz w:val="50"/>
           <w:szCs w:val="50"/>
         </w:rPr>
-        <w:t>ЛАБОРАТОРНАЯ РАБОТА №</w:t>
-      </w:r>
-      <w:r>
-        <w:rPr>
-          <w:rFonts w:eastAsia="Arial" w:cs="Arial" w:ascii="Arial" w:hAnsi="Arial"/>
-          <w:color w:val="auto"/>
-          <w:sz w:val="50"/>
-          <w:szCs w:val="50"/>
-        </w:rPr>
-        <w:t>7</w:t>
+        <w:t>ЛАБОРАТОРНАЯ РАБОТА №7</w:t>
       </w:r>
     </w:p>
     <w:p>
@@ -847,9 +838,9 @@
                   <wp:posOffset>826770</wp:posOffset>
                 </wp:positionH>
                 <wp:positionV relativeFrom="paragraph">
-                  <wp:posOffset>23495</wp:posOffset>
+                  <wp:posOffset>25400</wp:posOffset>
                 </wp:positionV>
-                <wp:extent cx="5125720" cy="10795"/>
+                <wp:extent cx="5126355" cy="11430"/>
                 <wp:effectExtent l="0" t="0" r="0" b="0"/>
                 <wp:wrapNone/>
                 <wp:docPr id="1" name="Shape 1"/>
@@ -860,7 +851,7 @@
                       <wps:spPr>
                         <a:xfrm>
                           <a:off x="0" y="0"/>
-                          <a:ext cx="5124960" cy="6840"/>
+                          <a:ext cx="5125680" cy="6840"/>
                         </a:xfrm>
                         <a:prstGeom prst="line">
                           <a:avLst/>
@@ -887,7 +878,7 @@
           </mc:Choice>
           <mc:Fallback>
             <w:pict>
-              <v:line id="shape_0" from="65.1pt,1.85pt" to="468.6pt,2.35pt" ID="Shape 1" stroked="t" style="position:absolute">
+              <v:line id="shape_0" from="65.1pt,2pt" to="468.65pt,2.5pt" ID="Shape 1" stroked="t" style="position:absolute">
                 <v:stroke color="black" weight="5040" joinstyle="miter" endcap="flat"/>
                 <v:fill o:detectmouseclick="t" on="false"/>
               </v:line>
@@ -952,9 +943,9 @@
                   <wp:posOffset>1289050</wp:posOffset>
                 </wp:positionH>
                 <wp:positionV relativeFrom="paragraph">
-                  <wp:posOffset>15240</wp:posOffset>
+                  <wp:posOffset>17145</wp:posOffset>
                 </wp:positionV>
-                <wp:extent cx="4663440" cy="10160"/>
+                <wp:extent cx="4664075" cy="10795"/>
                 <wp:effectExtent l="0" t="0" r="0" b="0"/>
                 <wp:wrapNone/>
                 <wp:docPr id="2" name="Shape 2"/>
@@ -965,7 +956,7 @@
                       <wps:spPr>
                         <a:xfrm>
                           <a:off x="0" y="0"/>
-                          <a:ext cx="4662720" cy="4320"/>
+                          <a:ext cx="4663440" cy="5040"/>
                         </a:xfrm>
                         <a:prstGeom prst="line">
                           <a:avLst/>
@@ -992,7 +983,7 @@
           </mc:Choice>
           <mc:Fallback>
             <w:pict>
-              <v:line id="shape_0" from="101.5pt,1.2pt" to="468.6pt,1.5pt" ID="Shape 2" stroked="t" style="position:absolute">
+              <v:line id="shape_0" from="101.5pt,1.35pt" to="468.65pt,1.7pt" ID="Shape 2" stroked="t" style="position:absolute">
                 <v:stroke color="black" weight="5040" joinstyle="miter" endcap="flat"/>
                 <v:fill o:detectmouseclick="t" on="false"/>
               </v:line>
@@ -2072,7 +2063,84 @@
           <w:szCs w:val="22"/>
           <w:lang w:val="ru-RU" w:eastAsia="zh-CN" w:bidi="hi-IN"/>
         </w:rPr>
-        <w:t>Итераторы позволяют удобно перебирать различные структуры данных и работать с их элементами, таким образом итераторы являются полезной фичей языка.</w:t>
+        <w:t xml:space="preserve">Итераторы позволяют удобно перебирать различные структуры данных и работать с их элементами, таким образом итераторы являются полезной </w:t>
+      </w:r>
+      <w:r>
+        <w:rPr>
+          <w:rFonts w:eastAsia="DejaVu Sans" w:cs="Lohit Devanagari"/>
+          <w:color w:val="auto"/>
+          <w:kern w:val="0"/>
+          <w:sz w:val="22"/>
+          <w:szCs w:val="22"/>
+          <w:lang w:val="ru-RU" w:eastAsia="zh-CN" w:bidi="hi-IN"/>
+        </w:rPr>
+        <w:t>возможностью</w:t>
+      </w:r>
+      <w:r>
+        <w:rPr>
+          <w:rFonts w:eastAsia="DejaVu Sans" w:cs="Lohit Devanagari"/>
+          <w:color w:val="auto"/>
+          <w:kern w:val="0"/>
+          <w:sz w:val="22"/>
+          <w:szCs w:val="22"/>
+          <w:lang w:val="ru-RU" w:eastAsia="zh-CN" w:bidi="hi-IN"/>
+        </w:rPr>
+        <w:t xml:space="preserve"> языка. </w:t>
+      </w:r>
+      <w:r>
+        <w:rPr>
+          <w:rFonts w:eastAsia="DejaVu Sans" w:cs="Lohit Devanagari"/>
+          <w:color w:val="auto"/>
+          <w:kern w:val="0"/>
+          <w:sz w:val="22"/>
+          <w:szCs w:val="22"/>
+          <w:lang w:val="ru-RU" w:eastAsia="zh-CN" w:bidi="hi-IN"/>
+        </w:rPr>
+        <w:t xml:space="preserve">Отметим что не всё можно перебрать обычным циклом for с счетчиком индекса, например при переборе элементов связного списка мы должны использовать указатель на текущую ноду, и заменять его на next </w:t>
+      </w:r>
+      <w:r>
+        <w:rPr>
+          <w:rFonts w:eastAsia="DejaVu Sans" w:cs="Lohit Devanagari"/>
+          <w:color w:val="auto"/>
+          <w:kern w:val="0"/>
+          <w:sz w:val="22"/>
+          <w:szCs w:val="22"/>
+          <w:lang w:val="ru-RU" w:eastAsia="zh-CN" w:bidi="hi-IN"/>
+        </w:rPr>
+        <w:t>этой</w:t>
+      </w:r>
+      <w:r>
+        <w:rPr>
+          <w:rFonts w:eastAsia="DejaVu Sans" w:cs="Lohit Devanagari"/>
+          <w:color w:val="auto"/>
+          <w:kern w:val="0"/>
+          <w:sz w:val="22"/>
+          <w:szCs w:val="22"/>
+          <w:lang w:val="ru-RU" w:eastAsia="zh-CN" w:bidi="hi-IN"/>
+        </w:rPr>
+        <w:t xml:space="preserve"> ноды. Итераторы берут на себя реализацию переб</w:t>
+      </w:r>
+      <w:r>
+        <w:rPr>
+          <w:rFonts w:eastAsia="DejaVu Sans" w:cs="Lohit Devanagari"/>
+          <w:color w:val="auto"/>
+          <w:kern w:val="0"/>
+          <w:sz w:val="22"/>
+          <w:szCs w:val="22"/>
+          <w:lang w:val="ru-RU" w:eastAsia="zh-CN" w:bidi="hi-IN"/>
+        </w:rPr>
+        <w:t>ора</w:t>
+      </w:r>
+      <w:r>
+        <w:rPr>
+          <w:rFonts w:eastAsia="DejaVu Sans" w:cs="Lohit Devanagari"/>
+          <w:color w:val="auto"/>
+          <w:kern w:val="0"/>
+          <w:sz w:val="22"/>
+          <w:szCs w:val="22"/>
+          <w:lang w:val="ru-RU" w:eastAsia="zh-CN" w:bidi="hi-IN"/>
+        </w:rPr>
+        <w:t xml:space="preserve"> подобных коллекций.</w:t>
       </w:r>
     </w:p>
     <w:p>
@@ -14005,7 +14073,7 @@
     <w:pPr>
       <w:widowControl/>
       <w:suppressAutoHyphens w:val="true"/>
-      <w:overflowPunct w:val="false"/>
+      <w:overflowPunct w:val="true"/>
       <w:bidi w:val="0"/>
       <w:spacing w:before="0" w:after="0"/>
       <w:jc w:val="left"/>
@@ -14143,7 +14211,7 @@
     <w:pPr>
       <w:widowControl/>
       <w:suppressAutoHyphens w:val="true"/>
-      <w:overflowPunct w:val="false"/>
+      <w:overflowPunct w:val="true"/>
       <w:bidi w:val="0"/>
       <w:spacing w:lineRule="auto" w:line="276" w:before="0" w:after="0"/>
       <w:jc w:val="left"/>
